--- a/SPMP word doc.docx
+++ b/SPMP word doc.docx
@@ -13,6 +13,9 @@
       <w:proofErr w:type="spellEnd"/>
       <w:r>
         <w:t xml:space="preserve"> this is the word doc</w:t>
+      </w:r>
+      <w:r>
+        <w:t xml:space="preserve"> now time for a second test</w:t>
       </w:r>
       <w:bookmarkStart w:id="0" w:name="_GoBack"/>
       <w:bookmarkEnd w:id="0"/>

--- a/SPMP word doc.docx
+++ b/SPMP word doc.docx
@@ -17,6 +17,9 @@
       <w:r>
         <w:t xml:space="preserve"> now time for a second test</w:t>
       </w:r>
+    </w:p>
+    <w:p/>
+    <w:p>
       <w:bookmarkStart w:id="0" w:name="_GoBack"/>
       <w:bookmarkEnd w:id="0"/>
     </w:p>

--- a/SPMP word doc.docx
+++ b/SPMP word doc.docx
@@ -19,10 +19,64 @@
       </w:r>
     </w:p>
     <w:p/>
-    <w:p>
-      <w:bookmarkStart w:id="0" w:name="_GoBack"/>
-      <w:bookmarkEnd w:id="0"/>
-    </w:p>
+    <w:tbl>
+      <w:tblPr>
+        <w:tblStyle w:val="TableGrid"/>
+        <w:tblW w:w="0" w:type="auto"/>
+        <w:tblLook w:val="04A0" w:firstRow="1" w:lastRow="0" w:firstColumn="1" w:lastColumn="0" w:noHBand="0" w:noVBand="1"/>
+      </w:tblPr>
+      <w:tblGrid>
+        <w:gridCol w:w="4675"/>
+        <w:gridCol w:w="4675"/>
+      </w:tblGrid>
+      <w:tr>
+        <w:tc>
+          <w:tcPr>
+            <w:tcW w:w="4675" w:type="dxa"/>
+          </w:tcPr>
+          <w:p>
+            <w:r>
+              <w:t>Dogs</w:t>
+            </w:r>
+          </w:p>
+        </w:tc>
+        <w:tc>
+          <w:tcPr>
+            <w:tcW w:w="4675" w:type="dxa"/>
+          </w:tcPr>
+          <w:p>
+            <w:r>
+              <w:t>Cats</w:t>
+            </w:r>
+          </w:p>
+        </w:tc>
+      </w:tr>
+      <w:tr>
+        <w:tc>
+          <w:tcPr>
+            <w:tcW w:w="4675" w:type="dxa"/>
+          </w:tcPr>
+          <w:p>
+            <w:r>
+              <w:t>5</w:t>
+            </w:r>
+          </w:p>
+        </w:tc>
+        <w:tc>
+          <w:tcPr>
+            <w:tcW w:w="4675" w:type="dxa"/>
+          </w:tcPr>
+          <w:p>
+            <w:r>
+              <w:t>3</w:t>
+            </w:r>
+            <w:bookmarkStart w:id="0" w:name="_GoBack"/>
+            <w:bookmarkEnd w:id="0"/>
+          </w:p>
+        </w:tc>
+      </w:tr>
+    </w:tbl>
+    <w:p/>
     <w:sectPr>
       <w:pgSz w:w="12240" w:h="15840"/>
       <w:pgMar w:top="1440" w:right="1440" w:bottom="1440" w:left="1440" w:header="720" w:footer="720" w:gutter="0"/>
@@ -156,6 +210,7 @@
     <w:lsdException w:name="HTML Sample" w:semiHidden="1" w:unhideWhenUsed="1"/>
     <w:lsdException w:name="HTML Typewriter" w:semiHidden="1" w:unhideWhenUsed="1"/>
     <w:lsdException w:name="HTML Variable" w:semiHidden="1" w:unhideWhenUsed="1"/>
+    <w:lsdException w:name="Normal Table" w:semiHidden="1" w:unhideWhenUsed="1"/>
     <w:lsdException w:name="annotation subject" w:semiHidden="1" w:unhideWhenUsed="1"/>
     <w:lsdException w:name="No List" w:semiHidden="1" w:unhideWhenUsed="1"/>
     <w:lsdException w:name="Outline List 1" w:semiHidden="1" w:unhideWhenUsed="1"/>
@@ -201,9 +256,11 @@
     <w:lsdException w:name="Table Subtle 1" w:semiHidden="1" w:unhideWhenUsed="1"/>
     <w:lsdException w:name="Table Subtle 2" w:semiHidden="1" w:unhideWhenUsed="1"/>
     <w:lsdException w:name="Table Web 1" w:semiHidden="1" w:unhideWhenUsed="1"/>
+    <w:lsdException w:name="Table Web 2" w:semiHidden="1" w:unhideWhenUsed="1"/>
     <w:lsdException w:name="Table Web 3" w:semiHidden="1" w:unhideWhenUsed="1"/>
     <w:lsdException w:name="Balloon Text" w:semiHidden="1" w:unhideWhenUsed="1"/>
     <w:lsdException w:name="Table Grid" w:uiPriority="39"/>
+    <w:lsdException w:name="Table Theme" w:semiHidden="1" w:unhideWhenUsed="1"/>
     <w:lsdException w:name="Placeholder Text" w:semiHidden="1"/>
     <w:lsdException w:name="No Spacing" w:uiPriority="1" w:qFormat="1"/>
     <w:lsdException w:name="Light Shading" w:uiPriority="60"/>
@@ -456,6 +513,25 @@
     <w:uiPriority w:val="99"/>
     <w:semiHidden/>
     <w:unhideWhenUsed/>
+  </w:style>
+  <w:style w:type="table" w:styleId="TableGrid">
+    <w:name w:val="Table Grid"/>
+    <w:basedOn w:val="TableNormal"/>
+    <w:uiPriority w:val="39"/>
+    <w:rsid w:val="00E5174A"/>
+    <w:pPr>
+      <w:spacing w:after="0" w:line="240" w:lineRule="auto"/>
+    </w:pPr>
+    <w:tblPr>
+      <w:tblBorders>
+        <w:top w:val="single" w:sz="4" w:space="0" w:color="auto"/>
+        <w:left w:val="single" w:sz="4" w:space="0" w:color="auto"/>
+        <w:bottom w:val="single" w:sz="4" w:space="0" w:color="auto"/>
+        <w:right w:val="single" w:sz="4" w:space="0" w:color="auto"/>
+        <w:insideH w:val="single" w:sz="4" w:space="0" w:color="auto"/>
+        <w:insideV w:val="single" w:sz="4" w:space="0" w:color="auto"/>
+      </w:tblBorders>
+    </w:tblPr>
   </w:style>
 </w:styles>
 </file>

--- a/SPMP word doc.docx
+++ b/SPMP word doc.docx
@@ -70,9 +70,28 @@
             <w:r>
               <w:t>3</w:t>
             </w:r>
+          </w:p>
+        </w:tc>
+      </w:tr>
+      <w:tr>
+        <w:tc>
+          <w:tcPr>
+            <w:tcW w:w="4675" w:type="dxa"/>
+          </w:tcPr>
+          <w:p/>
+          <w:p>
+            <w:r>
+              <w:t>Now we push twice</w:t>
+            </w:r>
             <w:bookmarkStart w:id="0" w:name="_GoBack"/>
             <w:bookmarkEnd w:id="0"/>
           </w:p>
+        </w:tc>
+        <w:tc>
+          <w:tcPr>
+            <w:tcW w:w="4675" w:type="dxa"/>
+          </w:tcPr>
+          <w:p/>
         </w:tc>
       </w:tr>
     </w:tbl>
